--- a/Пояснительная записка к контрольному домашнему заданию по программированию.docx
+++ b/Пояснительная записка к контрольному домашнему заданию по программированию.docx
@@ -135,6 +135,7 @@
           </w:rPr>
           <w:t>://</w:t>
         </w:r>
+        <w:proofErr w:type="spellStart"/>
         <w:r>
           <w:rPr>
             <w:rStyle w:val="a3"/>
@@ -145,6 +146,7 @@
           </w:rPr>
           <w:t>github</w:t>
         </w:r>
+        <w:proofErr w:type="spellEnd"/>
         <w:r>
           <w:rPr>
             <w:rStyle w:val="a3"/>
@@ -173,6 +175,7 @@
           </w:rPr>
           <w:t>/</w:t>
         </w:r>
+        <w:proofErr w:type="spellStart"/>
         <w:r>
           <w:rPr>
             <w:rStyle w:val="a3"/>
@@ -183,6 +186,7 @@
           </w:rPr>
           <w:t>katesugar</w:t>
         </w:r>
+        <w:proofErr w:type="spellEnd"/>
         <w:r>
           <w:rPr>
             <w:rStyle w:val="a3"/>
@@ -192,6 +196,7 @@
           </w:rPr>
           <w:t>/</w:t>
         </w:r>
+        <w:proofErr w:type="spellStart"/>
         <w:r>
           <w:rPr>
             <w:rStyle w:val="a3"/>
@@ -202,6 +207,7 @@
           </w:rPr>
           <w:t>Novichkova</w:t>
         </w:r>
+        <w:proofErr w:type="spellEnd"/>
       </w:hyperlink>
       <w:r>
         <w:rPr>
@@ -261,6 +267,7 @@
         </w:rPr>
         <w:t>: “</w:t>
       </w:r>
+      <w:proofErr w:type="spellStart"/>
       <w:r>
         <w:rPr>
           <w:rFonts w:ascii="Times New Roman" w:hAnsi="Times New Roman" w:cs="Times New Roman"/>
@@ -270,6 +277,7 @@
         </w:rPr>
         <w:t>mylogin</w:t>
       </w:r>
+      <w:proofErr w:type="spellEnd"/>
       <w:r>
         <w:rPr>
           <w:rFonts w:ascii="Times New Roman" w:hAnsi="Times New Roman" w:cs="Times New Roman"/>
@@ -295,6 +303,7 @@
         </w:rPr>
         <w:t>: “</w:t>
       </w:r>
+      <w:proofErr w:type="spellStart"/>
       <w:r>
         <w:rPr>
           <w:rFonts w:ascii="Times New Roman" w:hAnsi="Times New Roman" w:cs="Times New Roman"/>
@@ -304,6 +313,7 @@
         </w:rPr>
         <w:t>mypassword</w:t>
       </w:r>
+      <w:proofErr w:type="spellEnd"/>
       <w:r>
         <w:rPr>
           <w:rFonts w:ascii="Times New Roman" w:hAnsi="Times New Roman" w:cs="Times New Roman"/>
@@ -418,7 +428,29 @@
           <w:szCs w:val="19"/>
           <w:lang w:val="en-US"/>
         </w:rPr>
-        <w:t xml:space="preserve"> System.Text;</w:t>
+        <w:t xml:space="preserve"> </w:t>
+      </w:r>
+      <w:proofErr w:type="spellStart"/>
+      <w:r>
+        <w:rPr>
+          <w:rFonts w:ascii="Consolas" w:hAnsi="Consolas" w:cs="Consolas"/>
+          <w:color w:val="000000"/>
+          <w:sz w:val="19"/>
+          <w:szCs w:val="19"/>
+          <w:lang w:val="en-US"/>
+        </w:rPr>
+        <w:t>System.Text</w:t>
+      </w:r>
+      <w:proofErr w:type="spellEnd"/>
+      <w:r>
+        <w:rPr>
+          <w:rFonts w:ascii="Consolas" w:hAnsi="Consolas" w:cs="Consolas"/>
+          <w:color w:val="000000"/>
+          <w:sz w:val="19"/>
+          <w:szCs w:val="19"/>
+          <w:lang w:val="en-US"/>
+        </w:rPr>
+        <w:t>;</w:t>
       </w:r>
     </w:p>
     <w:p>
@@ -453,7 +485,29 @@
           <w:szCs w:val="19"/>
           <w:lang w:val="en-US"/>
         </w:rPr>
-        <w:t xml:space="preserve"> System.Windows;</w:t>
+        <w:t xml:space="preserve"> </w:t>
+      </w:r>
+      <w:proofErr w:type="spellStart"/>
+      <w:r>
+        <w:rPr>
+          <w:rFonts w:ascii="Consolas" w:hAnsi="Consolas" w:cs="Consolas"/>
+          <w:color w:val="000000"/>
+          <w:sz w:val="19"/>
+          <w:szCs w:val="19"/>
+          <w:lang w:val="en-US"/>
+        </w:rPr>
+        <w:t>System.Windows</w:t>
+      </w:r>
+      <w:proofErr w:type="spellEnd"/>
+      <w:r>
+        <w:rPr>
+          <w:rFonts w:ascii="Consolas" w:hAnsi="Consolas" w:cs="Consolas"/>
+          <w:color w:val="000000"/>
+          <w:sz w:val="19"/>
+          <w:szCs w:val="19"/>
+          <w:lang w:val="en-US"/>
+        </w:rPr>
+        <w:t>;</w:t>
       </w:r>
     </w:p>
     <w:p>
@@ -488,7 +542,29 @@
           <w:szCs w:val="19"/>
           <w:lang w:val="en-US"/>
         </w:rPr>
-        <w:t xml:space="preserve"> System.Windows.Controls;</w:t>
+        <w:t xml:space="preserve"> </w:t>
+      </w:r>
+      <w:proofErr w:type="spellStart"/>
+      <w:r>
+        <w:rPr>
+          <w:rFonts w:ascii="Consolas" w:hAnsi="Consolas" w:cs="Consolas"/>
+          <w:color w:val="000000"/>
+          <w:sz w:val="19"/>
+          <w:szCs w:val="19"/>
+          <w:lang w:val="en-US"/>
+        </w:rPr>
+        <w:t>System.Windows.Controls</w:t>
+      </w:r>
+      <w:proofErr w:type="spellEnd"/>
+      <w:r>
+        <w:rPr>
+          <w:rFonts w:ascii="Consolas" w:hAnsi="Consolas" w:cs="Consolas"/>
+          <w:color w:val="000000"/>
+          <w:sz w:val="19"/>
+          <w:szCs w:val="19"/>
+          <w:lang w:val="en-US"/>
+        </w:rPr>
+        <w:t>;</w:t>
       </w:r>
     </w:p>
     <w:p>
@@ -519,7 +595,29 @@
           <w:szCs w:val="19"/>
           <w:lang w:val="en-US"/>
         </w:rPr>
-        <w:t xml:space="preserve"> System.Windows.Navigation;</w:t>
+        <w:t xml:space="preserve"> </w:t>
+      </w:r>
+      <w:proofErr w:type="spellStart"/>
+      <w:r>
+        <w:rPr>
+          <w:rFonts w:ascii="Consolas" w:hAnsi="Consolas" w:cs="Consolas"/>
+          <w:color w:val="000000"/>
+          <w:sz w:val="19"/>
+          <w:szCs w:val="19"/>
+          <w:lang w:val="en-US"/>
+        </w:rPr>
+        <w:t>System.Windows.Navigation</w:t>
+      </w:r>
+      <w:proofErr w:type="spellEnd"/>
+      <w:r>
+        <w:rPr>
+          <w:rFonts w:ascii="Consolas" w:hAnsi="Consolas" w:cs="Consolas"/>
+          <w:color w:val="000000"/>
+          <w:sz w:val="19"/>
+          <w:szCs w:val="19"/>
+          <w:lang w:val="en-US"/>
+        </w:rPr>
+        <w:t>;</w:t>
       </w:r>
       <w:r>
         <w:rPr>
@@ -560,7 +658,29 @@
           <w:szCs w:val="19"/>
           <w:lang w:val="en-US"/>
         </w:rPr>
-        <w:t xml:space="preserve"> System.Collections.Generic;</w:t>
+        <w:t xml:space="preserve"> </w:t>
+      </w:r>
+      <w:proofErr w:type="spellStart"/>
+      <w:r>
+        <w:rPr>
+          <w:rFonts w:ascii="Consolas" w:hAnsi="Consolas" w:cs="Consolas"/>
+          <w:color w:val="000000"/>
+          <w:sz w:val="19"/>
+          <w:szCs w:val="19"/>
+          <w:lang w:val="en-US"/>
+        </w:rPr>
+        <w:t>System.Collections.Generic</w:t>
+      </w:r>
+      <w:proofErr w:type="spellEnd"/>
+      <w:r>
+        <w:rPr>
+          <w:rFonts w:ascii="Consolas" w:hAnsi="Consolas" w:cs="Consolas"/>
+          <w:color w:val="000000"/>
+          <w:sz w:val="19"/>
+          <w:szCs w:val="19"/>
+          <w:lang w:val="en-US"/>
+        </w:rPr>
+        <w:t>;</w:t>
       </w:r>
     </w:p>
     <w:p>
@@ -591,16 +711,39 @@
           <w:szCs w:val="19"/>
           <w:lang w:val="en-US"/>
         </w:rPr>
-        <w:t xml:space="preserve"> System.Windows.Media;</w:t>
-      </w:r>
-    </w:p>
-    <w:p>
-      <w:pPr>
-        <w:rPr>
-          <w:rFonts w:ascii="Consolas" w:hAnsi="Consolas" w:cs="Consolas"/>
-          <w:color w:val="000000"/>
-          <w:sz w:val="19"/>
-          <w:szCs w:val="19"/>
+        <w:t xml:space="preserve"> </w:t>
+      </w:r>
+      <w:proofErr w:type="spellStart"/>
+      <w:r>
+        <w:rPr>
+          <w:rFonts w:ascii="Consolas" w:hAnsi="Consolas" w:cs="Consolas"/>
+          <w:color w:val="000000"/>
+          <w:sz w:val="19"/>
+          <w:szCs w:val="19"/>
+          <w:lang w:val="en-US"/>
+        </w:rPr>
+        <w:t>System.Windows.Media</w:t>
+      </w:r>
+      <w:proofErr w:type="spellEnd"/>
+      <w:r>
+        <w:rPr>
+          <w:rFonts w:ascii="Consolas" w:hAnsi="Consolas" w:cs="Consolas"/>
+          <w:color w:val="000000"/>
+          <w:sz w:val="19"/>
+          <w:szCs w:val="19"/>
+          <w:lang w:val="en-US"/>
+        </w:rPr>
+        <w:t>;</w:t>
+      </w:r>
+    </w:p>
+    <w:p>
+      <w:pPr>
+        <w:rPr>
+          <w:rFonts w:ascii="Consolas" w:hAnsi="Consolas" w:cs="Consolas"/>
+          <w:color w:val="000000"/>
+          <w:sz w:val="19"/>
+          <w:szCs w:val="19"/>
+          <w:lang w:val="en-US"/>
         </w:rPr>
       </w:pPr>
       <w:r>
@@ -609,6 +752,7 @@
           <w:color w:val="0000FF"/>
           <w:sz w:val="19"/>
           <w:szCs w:val="19"/>
+          <w:lang w:val="en-US"/>
         </w:rPr>
         <w:t>using</w:t>
       </w:r>
@@ -618,19 +762,43 @@
           <w:color w:val="000000"/>
           <w:sz w:val="19"/>
           <w:szCs w:val="19"/>
-        </w:rPr>
-        <w:t xml:space="preserve"> System.Windows.Data;</w:t>
-      </w:r>
-    </w:p>
-    <w:p>
-      <w:pPr>
-        <w:rPr>
-          <w:rFonts w:ascii="Consolas" w:hAnsi="Consolas" w:cs="Consolas"/>
-          <w:color w:val="000000"/>
-          <w:sz w:val="19"/>
-          <w:szCs w:val="19"/>
-        </w:rPr>
-      </w:pPr>
+          <w:lang w:val="en-US"/>
+        </w:rPr>
+        <w:t xml:space="preserve"> </w:t>
+      </w:r>
+      <w:proofErr w:type="spellStart"/>
+      <w:r>
+        <w:rPr>
+          <w:rFonts w:ascii="Consolas" w:hAnsi="Consolas" w:cs="Consolas"/>
+          <w:color w:val="000000"/>
+          <w:sz w:val="19"/>
+          <w:szCs w:val="19"/>
+          <w:lang w:val="en-US"/>
+        </w:rPr>
+        <w:t>System.Windows.Data</w:t>
+      </w:r>
+      <w:proofErr w:type="spellEnd"/>
+      <w:r>
+        <w:rPr>
+          <w:rFonts w:ascii="Consolas" w:hAnsi="Consolas" w:cs="Consolas"/>
+          <w:color w:val="000000"/>
+          <w:sz w:val="19"/>
+          <w:szCs w:val="19"/>
+          <w:lang w:val="en-US"/>
+        </w:rPr>
+        <w:t>;</w:t>
+      </w:r>
+    </w:p>
+    <w:p>
+      <w:pPr>
+        <w:rPr>
+          <w:rFonts w:ascii="Consolas" w:hAnsi="Consolas" w:cs="Consolas"/>
+          <w:color w:val="000000"/>
+          <w:sz w:val="19"/>
+          <w:szCs w:val="19"/>
+        </w:rPr>
+      </w:pPr>
+      <w:proofErr w:type="spellStart"/>
       <w:r>
         <w:rPr>
           <w:rFonts w:ascii="Consolas" w:hAnsi="Consolas" w:cs="Consolas"/>
@@ -640,6 +808,7 @@
         </w:rPr>
         <w:t>using</w:t>
       </w:r>
+      <w:proofErr w:type="spellEnd"/>
       <w:r>
         <w:rPr>
           <w:rFonts w:ascii="Consolas" w:hAnsi="Consolas" w:cs="Consolas"/>
@@ -667,6 +836,141 @@
         </w:rPr>
         <w:t xml:space="preserve"> </w:t>
       </w:r>
+    </w:p>
+    <w:p>
+      <w:pPr>
+        <w:jc w:val="center"/>
+        <w:rPr>
+          <w:rFonts w:ascii="Consolas" w:hAnsi="Consolas" w:cs="Consolas"/>
+          <w:color w:val="000000"/>
+          <w:sz w:val="24"/>
+          <w:szCs w:val="24"/>
+        </w:rPr>
+      </w:pPr>
+      <w:r>
+        <w:rPr>
+          <w:rFonts w:ascii="Consolas" w:hAnsi="Consolas" w:cs="Consolas"/>
+          <w:color w:val="000000"/>
+          <w:sz w:val="24"/>
+          <w:szCs w:val="24"/>
+        </w:rPr>
+        <w:t>Технологии.</w:t>
+      </w:r>
+    </w:p>
+    <w:p>
+      <w:pPr>
+        <w:rPr>
+          <w:rFonts w:ascii="Consolas" w:hAnsi="Consolas" w:cs="Consolas"/>
+          <w:color w:val="000000"/>
+          <w:sz w:val="24"/>
+          <w:szCs w:val="24"/>
+        </w:rPr>
+      </w:pPr>
+      <w:r>
+        <w:rPr>
+          <w:rFonts w:ascii="Consolas" w:hAnsi="Consolas" w:cs="Consolas"/>
+          <w:color w:val="000000"/>
+          <w:sz w:val="24"/>
+          <w:szCs w:val="24"/>
+        </w:rPr>
+        <w:t>Графическое приложение (</w:t>
+      </w:r>
+      <w:r>
+        <w:rPr>
+          <w:rFonts w:ascii="Consolas" w:hAnsi="Consolas" w:cs="Consolas"/>
+          <w:color w:val="000000"/>
+          <w:sz w:val="24"/>
+          <w:szCs w:val="24"/>
+          <w:lang w:val="en-US"/>
+        </w:rPr>
+        <w:t>WPF</w:t>
+      </w:r>
+      <w:r>
+        <w:rPr>
+          <w:rFonts w:ascii="Consolas" w:hAnsi="Consolas" w:cs="Consolas"/>
+          <w:color w:val="000000"/>
+          <w:sz w:val="24"/>
+          <w:szCs w:val="24"/>
+        </w:rPr>
+        <w:t xml:space="preserve">), </w:t>
+      </w:r>
+      <w:r>
+        <w:rPr>
+          <w:rFonts w:ascii="Consolas" w:hAnsi="Consolas" w:cs="Consolas"/>
+          <w:color w:val="000000"/>
+          <w:sz w:val="24"/>
+          <w:szCs w:val="24"/>
+          <w:lang w:val="en-US"/>
+        </w:rPr>
+        <w:t>CRUD</w:t>
+      </w:r>
+      <w:r>
+        <w:rPr>
+          <w:rFonts w:ascii="Consolas" w:hAnsi="Consolas" w:cs="Consolas"/>
+          <w:color w:val="000000"/>
+          <w:sz w:val="24"/>
+          <w:szCs w:val="24"/>
+        </w:rPr>
+        <w:t>,</w:t>
+      </w:r>
+      <w:r>
+        <w:rPr>
+          <w:rFonts w:ascii="Consolas" w:hAnsi="Consolas" w:cs="Consolas"/>
+          <w:color w:val="000000"/>
+          <w:sz w:val="24"/>
+          <w:szCs w:val="24"/>
+        </w:rPr>
+        <w:t xml:space="preserve"> хранение данных в файле, несколько сущностей, защита от некорректного ввода,</w:t>
+      </w:r>
+      <w:r>
+        <w:rPr>
+          <w:rFonts w:ascii="Consolas" w:hAnsi="Consolas" w:cs="Consolas"/>
+          <w:color w:val="000000"/>
+          <w:sz w:val="24"/>
+          <w:szCs w:val="24"/>
+        </w:rPr>
+        <w:t xml:space="preserve"> </w:t>
+      </w:r>
+      <w:r>
+        <w:rPr>
+          <w:rFonts w:ascii="Consolas" w:hAnsi="Consolas" w:cs="Consolas"/>
+          <w:color w:val="000000"/>
+          <w:sz w:val="24"/>
+          <w:szCs w:val="24"/>
+        </w:rPr>
+        <w:t xml:space="preserve">страничная навигация, </w:t>
+      </w:r>
+      <w:proofErr w:type="spellStart"/>
+      <w:r>
+        <w:rPr>
+          <w:rFonts w:ascii="Consolas" w:hAnsi="Consolas" w:cs="Consolas"/>
+          <w:color w:val="000000"/>
+          <w:sz w:val="24"/>
+          <w:szCs w:val="24"/>
+        </w:rPr>
+        <w:t>сериализация</w:t>
+      </w:r>
+      <w:proofErr w:type="spellEnd"/>
+      <w:r>
+        <w:rPr>
+          <w:rFonts w:ascii="Consolas" w:hAnsi="Consolas" w:cs="Consolas"/>
+          <w:color w:val="000000"/>
+          <w:sz w:val="24"/>
+          <w:szCs w:val="24"/>
+        </w:rPr>
+        <w:t xml:space="preserve">, авторизация, </w:t>
+      </w:r>
+      <w:r>
+        <w:rPr>
+          <w:rFonts w:ascii="Consolas" w:hAnsi="Consolas" w:cs="Consolas"/>
+          <w:color w:val="000000"/>
+          <w:sz w:val="24"/>
+          <w:szCs w:val="24"/>
+        </w:rPr>
+        <w:t>анимация (вращение кнопки), динамический поиск, использование медиа плеера.</w:t>
+      </w:r>
+      <w:bookmarkStart w:id="0" w:name="_GoBack"/>
+      <w:bookmarkEnd w:id="0"/>
     </w:p>
     <w:p>
       <w:pPr>
@@ -722,6 +1026,7 @@
           <w:noProof/>
           <w:lang w:eastAsia="ru-RU"/>
         </w:rPr>
+        <w:lastRenderedPageBreak/>
         <w:drawing>
           <wp:inline distT="0" distB="0" distL="0" distR="0" wp14:anchorId="380EC37E" wp14:editId="0FB99CB4">
             <wp:extent cx="5695950" cy="3371850"/>
@@ -775,7 +1080,6 @@
           <w:sz w:val="24"/>
           <w:szCs w:val="24"/>
         </w:rPr>
-        <w:lastRenderedPageBreak/>
         <w:t xml:space="preserve">По нажатию кнопки авторизации переход на страницу авторизации. </w:t>
       </w:r>
       <w:r>
@@ -911,6 +1215,7 @@
           <w:noProof/>
           <w:lang w:eastAsia="ru-RU"/>
         </w:rPr>
+        <w:lastRenderedPageBreak/>
         <w:drawing>
           <wp:inline distT="0" distB="0" distL="0" distR="0" wp14:anchorId="17D07429" wp14:editId="22EE03CD">
             <wp:extent cx="4752975" cy="3048000"/>
@@ -1003,7 +1308,6 @@
           <w:sz w:val="24"/>
           <w:szCs w:val="24"/>
         </w:rPr>
-        <w:lastRenderedPageBreak/>
         <w:t>Страница добавления и редактирования песни:</w:t>
       </w:r>
     </w:p>
@@ -1091,6 +1395,7 @@
           <w:noProof/>
           <w:lang w:eastAsia="ru-RU"/>
         </w:rPr>
+        <w:lastRenderedPageBreak/>
         <w:drawing>
           <wp:inline distT="0" distB="0" distL="0" distR="0" wp14:anchorId="03642609" wp14:editId="399FB638">
             <wp:extent cx="4676775" cy="2914650"/>
@@ -1155,7 +1460,6 @@
           <w:color w:val="000000"/>
           <w:sz w:val="24"/>
           <w:szCs w:val="24"/>
-          <w:lang w:val="en-US"/>
         </w:rPr>
       </w:pPr>
       <w:r>
@@ -1173,7 +1477,6 @@
           <w:color w:val="000000"/>
           <w:sz w:val="24"/>
           <w:szCs w:val="24"/>
-          <w:lang w:val="en-US"/>
         </w:rPr>
         <w:t xml:space="preserve"> </w:t>
       </w:r>
@@ -1193,7 +1496,6 @@
           <w:color w:val="000000"/>
           <w:sz w:val="24"/>
           <w:szCs w:val="24"/>
-          <w:lang w:val="en-US"/>
         </w:rPr>
         <w:t xml:space="preserve"> </w:t>
       </w:r>
@@ -1212,7 +1514,6 @@
           <w:color w:val="000000"/>
           <w:sz w:val="24"/>
           <w:szCs w:val="24"/>
-          <w:lang w:val="en-US"/>
         </w:rPr>
         <w:t xml:space="preserve"> </w:t>
       </w:r>
@@ -1231,7 +1532,6 @@
           <w:color w:val="000000"/>
           <w:sz w:val="24"/>
           <w:szCs w:val="24"/>
-          <w:lang w:val="en-US"/>
         </w:rPr>
         <w:t xml:space="preserve"> </w:t>
       </w:r>
@@ -1250,7 +1550,6 @@
           <w:color w:val="000000"/>
           <w:sz w:val="24"/>
           <w:szCs w:val="24"/>
-          <w:lang w:val="en-US"/>
         </w:rPr>
         <w:t xml:space="preserve"> </w:t>
       </w:r>
@@ -1269,7 +1568,6 @@
           <w:color w:val="000000"/>
           <w:sz w:val="24"/>
           <w:szCs w:val="24"/>
-          <w:lang w:val="en-US"/>
         </w:rPr>
         <w:t xml:space="preserve"> </w:t>
       </w:r>
@@ -1288,7 +1586,6 @@
           <w:color w:val="000000"/>
           <w:sz w:val="24"/>
           <w:szCs w:val="24"/>
-          <w:lang w:val="en-US"/>
         </w:rPr>
         <w:t xml:space="preserve"> </w:t>
       </w:r>
@@ -1307,7 +1604,6 @@
           <w:color w:val="000000"/>
           <w:sz w:val="24"/>
           <w:szCs w:val="24"/>
-          <w:lang w:val="en-US"/>
         </w:rPr>
         <w:t xml:space="preserve">: </w:t>
       </w:r>
@@ -1319,7 +1615,193 @@
           <w:szCs w:val="24"/>
           <w:lang w:val="en-US"/>
         </w:rPr>
-        <w:t>string Name, Album Album, Artist Artist, string Genre, int Year.</w:t>
+        <w:t>string</w:t>
+      </w:r>
+      <w:r>
+        <w:rPr>
+          <w:rFonts w:ascii="Consolas" w:hAnsi="Consolas" w:cs="Consolas"/>
+          <w:color w:val="000000"/>
+          <w:sz w:val="24"/>
+          <w:szCs w:val="24"/>
+        </w:rPr>
+        <w:t xml:space="preserve"> </w:t>
+      </w:r>
+      <w:r>
+        <w:rPr>
+          <w:rFonts w:ascii="Consolas" w:hAnsi="Consolas" w:cs="Consolas"/>
+          <w:color w:val="000000"/>
+          <w:sz w:val="24"/>
+          <w:szCs w:val="24"/>
+          <w:lang w:val="en-US"/>
+        </w:rPr>
+        <w:t>Name</w:t>
+      </w:r>
+      <w:r>
+        <w:rPr>
+          <w:rFonts w:ascii="Consolas" w:hAnsi="Consolas" w:cs="Consolas"/>
+          <w:color w:val="000000"/>
+          <w:sz w:val="24"/>
+          <w:szCs w:val="24"/>
+        </w:rPr>
+        <w:t xml:space="preserve">, </w:t>
+      </w:r>
+      <w:r>
+        <w:rPr>
+          <w:rFonts w:ascii="Consolas" w:hAnsi="Consolas" w:cs="Consolas"/>
+          <w:color w:val="000000"/>
+          <w:sz w:val="24"/>
+          <w:szCs w:val="24"/>
+          <w:lang w:val="en-US"/>
+        </w:rPr>
+        <w:t>Album</w:t>
+      </w:r>
+      <w:r>
+        <w:rPr>
+          <w:rFonts w:ascii="Consolas" w:hAnsi="Consolas" w:cs="Consolas"/>
+          <w:color w:val="000000"/>
+          <w:sz w:val="24"/>
+          <w:szCs w:val="24"/>
+        </w:rPr>
+        <w:t xml:space="preserve"> </w:t>
+      </w:r>
+      <w:proofErr w:type="spellStart"/>
+      <w:r>
+        <w:rPr>
+          <w:rFonts w:ascii="Consolas" w:hAnsi="Consolas" w:cs="Consolas"/>
+          <w:color w:val="000000"/>
+          <w:sz w:val="24"/>
+          <w:szCs w:val="24"/>
+          <w:lang w:val="en-US"/>
+        </w:rPr>
+        <w:t>Album</w:t>
+      </w:r>
+      <w:proofErr w:type="spellEnd"/>
+      <w:r>
+        <w:rPr>
+          <w:rFonts w:ascii="Consolas" w:hAnsi="Consolas" w:cs="Consolas"/>
+          <w:color w:val="000000"/>
+          <w:sz w:val="24"/>
+          <w:szCs w:val="24"/>
+        </w:rPr>
+        <w:t xml:space="preserve">, </w:t>
+      </w:r>
+      <w:r>
+        <w:rPr>
+          <w:rFonts w:ascii="Consolas" w:hAnsi="Consolas" w:cs="Consolas"/>
+          <w:color w:val="000000"/>
+          <w:sz w:val="24"/>
+          <w:szCs w:val="24"/>
+          <w:lang w:val="en-US"/>
+        </w:rPr>
+        <w:t>Artist</w:t>
+      </w:r>
+      <w:r>
+        <w:rPr>
+          <w:rFonts w:ascii="Consolas" w:hAnsi="Consolas" w:cs="Consolas"/>
+          <w:color w:val="000000"/>
+          <w:sz w:val="24"/>
+          <w:szCs w:val="24"/>
+        </w:rPr>
+        <w:t xml:space="preserve"> </w:t>
+      </w:r>
+      <w:proofErr w:type="spellStart"/>
+      <w:r>
+        <w:rPr>
+          <w:rFonts w:ascii="Consolas" w:hAnsi="Consolas" w:cs="Consolas"/>
+          <w:color w:val="000000"/>
+          <w:sz w:val="24"/>
+          <w:szCs w:val="24"/>
+          <w:lang w:val="en-US"/>
+        </w:rPr>
+        <w:t>Artist</w:t>
+      </w:r>
+      <w:proofErr w:type="spellEnd"/>
+      <w:r>
+        <w:rPr>
+          <w:rFonts w:ascii="Consolas" w:hAnsi="Consolas" w:cs="Consolas"/>
+          <w:color w:val="000000"/>
+          <w:sz w:val="24"/>
+          <w:szCs w:val="24"/>
+        </w:rPr>
+        <w:t xml:space="preserve">, </w:t>
+      </w:r>
+      <w:r>
+        <w:rPr>
+          <w:rFonts w:ascii="Consolas" w:hAnsi="Consolas" w:cs="Consolas"/>
+          <w:color w:val="000000"/>
+          <w:sz w:val="24"/>
+          <w:szCs w:val="24"/>
+          <w:lang w:val="en-US"/>
+        </w:rPr>
+        <w:t>string</w:t>
+      </w:r>
+      <w:r>
+        <w:rPr>
+          <w:rFonts w:ascii="Consolas" w:hAnsi="Consolas" w:cs="Consolas"/>
+          <w:color w:val="000000"/>
+          <w:sz w:val="24"/>
+          <w:szCs w:val="24"/>
+        </w:rPr>
+        <w:t xml:space="preserve"> </w:t>
+      </w:r>
+      <w:r>
+        <w:rPr>
+          <w:rFonts w:ascii="Consolas" w:hAnsi="Consolas" w:cs="Consolas"/>
+          <w:color w:val="000000"/>
+          <w:sz w:val="24"/>
+          <w:szCs w:val="24"/>
+          <w:lang w:val="en-US"/>
+        </w:rPr>
+        <w:t>Genre</w:t>
+      </w:r>
+      <w:r>
+        <w:rPr>
+          <w:rFonts w:ascii="Consolas" w:hAnsi="Consolas" w:cs="Consolas"/>
+          <w:color w:val="000000"/>
+          <w:sz w:val="24"/>
+          <w:szCs w:val="24"/>
+        </w:rPr>
+        <w:t xml:space="preserve">, </w:t>
+      </w:r>
+      <w:proofErr w:type="spellStart"/>
+      <w:r>
+        <w:rPr>
+          <w:rFonts w:ascii="Consolas" w:hAnsi="Consolas" w:cs="Consolas"/>
+          <w:color w:val="000000"/>
+          <w:sz w:val="24"/>
+          <w:szCs w:val="24"/>
+          <w:lang w:val="en-US"/>
+        </w:rPr>
+        <w:t>int</w:t>
+      </w:r>
+      <w:proofErr w:type="spellEnd"/>
+      <w:r>
+        <w:rPr>
+          <w:rFonts w:ascii="Consolas" w:hAnsi="Consolas" w:cs="Consolas"/>
+          <w:color w:val="000000"/>
+          <w:sz w:val="24"/>
+          <w:szCs w:val="24"/>
+        </w:rPr>
+        <w:t xml:space="preserve"> </w:t>
+      </w:r>
+      <w:r>
+        <w:rPr>
+          <w:rFonts w:ascii="Consolas" w:hAnsi="Consolas" w:cs="Consolas"/>
+          <w:color w:val="000000"/>
+          <w:sz w:val="24"/>
+          <w:szCs w:val="24"/>
+          <w:lang w:val="en-US"/>
+        </w:rPr>
+        <w:t>Year</w:t>
+      </w:r>
+      <w:r>
+        <w:rPr>
+          <w:rFonts w:ascii="Consolas" w:hAnsi="Consolas" w:cs="Consolas"/>
+          <w:color w:val="000000"/>
+          <w:sz w:val="24"/>
+          <w:szCs w:val="24"/>
+        </w:rPr>
+        <w:t>.</w:t>
       </w:r>
     </w:p>
     <w:p>
@@ -1472,7 +1954,6 @@
           <w:color w:val="000000"/>
           <w:sz w:val="24"/>
           <w:szCs w:val="24"/>
-          <w:lang w:val="en-US"/>
         </w:rPr>
       </w:pPr>
       <w:r>
@@ -1484,34 +1965,54 @@
         </w:rPr>
         <w:t xml:space="preserve">Интернет-ресурс: </w:t>
       </w:r>
-      <w:r>
-        <w:rPr>
-          <w:rFonts w:ascii="Consolas" w:hAnsi="Consolas" w:cs="Consolas"/>
-          <w:color w:val="000000"/>
-          <w:sz w:val="24"/>
-          <w:szCs w:val="24"/>
-          <w:lang w:val="en-US"/>
-        </w:rPr>
-        <w:t>metanit.com</w:t>
-      </w:r>
-    </w:p>
-    <w:p>
-      <w:pPr>
-        <w:rPr>
-          <w:rFonts w:ascii="Consolas" w:hAnsi="Consolas" w:cs="Consolas"/>
-          <w:color w:val="000000"/>
-          <w:sz w:val="24"/>
-          <w:szCs w:val="24"/>
-        </w:rPr>
-      </w:pPr>
-      <w:r>
-        <w:rPr>
-          <w:rFonts w:ascii="Consolas" w:hAnsi="Consolas" w:cs="Consolas"/>
-          <w:color w:val="000000"/>
-          <w:sz w:val="24"/>
-          <w:szCs w:val="24"/>
-        </w:rPr>
-        <w:lastRenderedPageBreak/>
+      <w:proofErr w:type="spellStart"/>
+      <w:r>
+        <w:rPr>
+          <w:rFonts w:ascii="Consolas" w:hAnsi="Consolas" w:cs="Consolas"/>
+          <w:color w:val="000000"/>
+          <w:sz w:val="24"/>
+          <w:szCs w:val="24"/>
+          <w:lang w:val="en-US"/>
+        </w:rPr>
+        <w:t>metanit</w:t>
+      </w:r>
+      <w:proofErr w:type="spellEnd"/>
+      <w:r>
+        <w:rPr>
+          <w:rFonts w:ascii="Consolas" w:hAnsi="Consolas" w:cs="Consolas"/>
+          <w:color w:val="000000"/>
+          <w:sz w:val="24"/>
+          <w:szCs w:val="24"/>
+        </w:rPr>
+        <w:t>.</w:t>
+      </w:r>
+      <w:r>
+        <w:rPr>
+          <w:rFonts w:ascii="Consolas" w:hAnsi="Consolas" w:cs="Consolas"/>
+          <w:color w:val="000000"/>
+          <w:sz w:val="24"/>
+          <w:szCs w:val="24"/>
+          <w:lang w:val="en-US"/>
+        </w:rPr>
+        <w:t>com</w:t>
+      </w:r>
+    </w:p>
+    <w:p>
+      <w:pPr>
+        <w:rPr>
+          <w:rFonts w:ascii="Consolas" w:hAnsi="Consolas" w:cs="Consolas"/>
+          <w:color w:val="000000"/>
+          <w:sz w:val="24"/>
+          <w:szCs w:val="24"/>
+        </w:rPr>
+      </w:pPr>
+      <w:r>
+        <w:rPr>
+          <w:rFonts w:ascii="Consolas" w:hAnsi="Consolas" w:cs="Consolas"/>
+          <w:color w:val="000000"/>
+          <w:sz w:val="24"/>
+          <w:szCs w:val="24"/>
+        </w:rPr>
         <w:t>Человеческий ресурс: немного зна</w:t>
       </w:r>
       <w:r>
@@ -1521,10 +2022,28 @@
           <w:sz w:val="24"/>
           <w:szCs w:val="24"/>
         </w:rPr>
-        <w:t>ний Артема Пайсона и</w:t>
-      </w:r>
-      <w:bookmarkStart w:id="0" w:name="_GoBack"/>
-      <w:bookmarkEnd w:id="0"/>
+        <w:t xml:space="preserve">ний Артема </w:t>
+      </w:r>
+      <w:proofErr w:type="spellStart"/>
+      <w:r>
+        <w:rPr>
+          <w:rFonts w:ascii="Consolas" w:hAnsi="Consolas" w:cs="Consolas"/>
+          <w:color w:val="000000"/>
+          <w:sz w:val="24"/>
+          <w:szCs w:val="24"/>
+        </w:rPr>
+        <w:t>Пайсона</w:t>
+      </w:r>
+      <w:proofErr w:type="spellEnd"/>
+      <w:r>
+        <w:rPr>
+          <w:rFonts w:ascii="Consolas" w:hAnsi="Consolas" w:cs="Consolas"/>
+          <w:color w:val="000000"/>
+          <w:sz w:val="24"/>
+          <w:szCs w:val="24"/>
+        </w:rPr>
+        <w:t xml:space="preserve"> и</w:t>
+      </w:r>
       <w:r>
         <w:rPr>
           <w:rFonts w:ascii="Consolas" w:hAnsi="Consolas" w:cs="Consolas"/>
@@ -1668,6 +2187,7 @@
     <w:lsdException w:name="HTML Sample" w:semiHidden="1" w:unhideWhenUsed="1"/>
     <w:lsdException w:name="HTML Typewriter" w:semiHidden="1" w:unhideWhenUsed="1"/>
     <w:lsdException w:name="HTML Variable" w:semiHidden="1" w:unhideWhenUsed="1"/>
+    <w:lsdException w:name="Normal Table" w:semiHidden="1" w:unhideWhenUsed="1"/>
     <w:lsdException w:name="annotation subject" w:semiHidden="1" w:unhideWhenUsed="1"/>
     <w:lsdException w:name="No List" w:semiHidden="1" w:unhideWhenUsed="1"/>
     <w:lsdException w:name="Outline List 1" w:semiHidden="1" w:unhideWhenUsed="1"/>
@@ -1713,9 +2233,11 @@
     <w:lsdException w:name="Table Subtle 1" w:semiHidden="1" w:unhideWhenUsed="1"/>
     <w:lsdException w:name="Table Subtle 2" w:semiHidden="1" w:unhideWhenUsed="1"/>
     <w:lsdException w:name="Table Web 1" w:semiHidden="1" w:unhideWhenUsed="1"/>
+    <w:lsdException w:name="Table Web 2" w:semiHidden="1" w:unhideWhenUsed="1"/>
     <w:lsdException w:name="Table Web 3" w:semiHidden="1" w:unhideWhenUsed="1"/>
     <w:lsdException w:name="Balloon Text" w:semiHidden="1" w:unhideWhenUsed="1"/>
     <w:lsdException w:name="Table Grid" w:uiPriority="39"/>
+    <w:lsdException w:name="Table Theme" w:semiHidden="1" w:unhideWhenUsed="1"/>
     <w:lsdException w:name="Placeholder Text" w:semiHidden="1"/>
     <w:lsdException w:name="No Spacing" w:uiPriority="1" w:qFormat="1"/>
     <w:lsdException w:name="Light Shading" w:uiPriority="60"/>
